--- a/DS202-FinalReport.docx
+++ b/DS202-FinalReport.docx
@@ -82,8 +82,18 @@
     </w:p>
     <w:p>
       <w:r>
-        <w:t>In this section, we will demonstrate how the data reflects claims made from outside organizations.</w:t>
-      </w:r>
+        <w:t xml:space="preserve">In this section, we will demonstrate how the data reflects claims made from outside </w:t>
+      </w:r>
+      <w:proofErr w:type="spellStart"/>
+      <w:proofErr w:type="gramStart"/>
+      <w:r>
+        <w:t>organizations.</w:t>
+      </w:r>
+      <w:r>
+        <w:t>F</w:t>
+      </w:r>
+      <w:proofErr w:type="spellEnd"/>
+      <w:proofErr w:type="gramEnd"/>
     </w:p>
     <w:p/>
     <w:p>
